--- a/升学指导平台需求文档的副本.docx
+++ b/升学指导平台需求文档的副本.docx
@@ -891,14 +891,10 @@
         <w:t>互联网思维与传统驾校行业的结合，</w:t>
       </w:r>
       <w:r>
-        <w:rPr>
-          <w:rFonts w:hint="eastAsia"/>
-        </w:rPr>
-        <w:t>为</w:t>
-      </w:r>
-      <w:r>
-        <w:t>广大驾考学生提供最好的服务与保障。</w:t>
-      </w:r>
+        <w:t>chenjiale.</w:t>
+      </w:r>
+      <w:bookmarkStart w:id="0" w:name="_GoBack"/>
+      <w:bookmarkEnd w:id="0"/>
     </w:p>
     <w:p/>
     <w:p>
@@ -910,14 +906,14 @@
         </w:numPr>
         <w:spacing w:before="0" w:after="0" w:line="168" w:lineRule="auto"/>
       </w:pPr>
-      <w:bookmarkStart w:id="0" w:name="_Toc349495278"/>
+      <w:bookmarkStart w:id="1" w:name="_Toc349495278"/>
       <w:r>
         <w:rPr>
           <w:rFonts w:hint="eastAsia"/>
         </w:rPr>
         <w:t>文档阅读对象</w:t>
       </w:r>
-      <w:bookmarkEnd w:id="0"/>
+      <w:bookmarkEnd w:id="1"/>
     </w:p>
     <w:p>
       <w:pPr>
@@ -1164,11 +1160,6 @@
       </w:r>
     </w:p>
     <w:p>
-      <w:pPr>
-        <w:rPr>
-          <w:rFonts w:hint="eastAsia"/>
-        </w:rPr>
-      </w:pPr>
       <w:r>
         <w:rPr>
           <w:rFonts w:hint="eastAsia"/>
@@ -1221,7 +1212,6 @@
       <w:pPr>
         <w:pStyle w:val="3"/>
         <w:rPr>
-          <w:rFonts w:hint="eastAsia"/>
           <w:noProof/>
         </w:rPr>
       </w:pPr>
@@ -1253,11 +1243,6 @@
       </w:r>
     </w:p>
     <w:p>
-      <w:pPr>
-        <w:rPr>
-          <w:rFonts w:hint="eastAsia"/>
-        </w:rPr>
-      </w:pPr>
       <w:r>
         <w:rPr>
           <w:rFonts w:hint="eastAsia"/>
@@ -6860,9 +6845,6 @@
     <w:p>
       <w:pPr>
         <w:pStyle w:val="3"/>
-        <w:rPr>
-          <w:rFonts w:hint="eastAsia"/>
-        </w:rPr>
       </w:pPr>
       <w:r>
         <w:t>2.3.3</w:t>
@@ -7014,7 +6996,7 @@
             <w:pPr>
               <w:jc w:val="center"/>
               <w:rPr>
-                <w:rFonts w:ascii="微软雅黑" w:eastAsia="微软雅黑" w:hAnsi="微软雅黑" w:hint="eastAsia"/>
+                <w:rFonts w:ascii="微软雅黑" w:eastAsia="微软雅黑" w:hAnsi="微软雅黑"/>
                 <w:bCs/>
                 <w:sz w:val="18"/>
                 <w:szCs w:val="18"/>
@@ -7041,7 +7023,7 @@
             <w:pPr>
               <w:jc w:val="center"/>
               <w:rPr>
-                <w:rFonts w:ascii="微软雅黑" w:eastAsia="微软雅黑" w:hAnsi="微软雅黑" w:hint="eastAsia"/>
+                <w:rFonts w:ascii="微软雅黑" w:eastAsia="微软雅黑" w:hAnsi="微软雅黑"/>
                 <w:bCs/>
                 <w:sz w:val="18"/>
                 <w:szCs w:val="18"/>
@@ -7248,7 +7230,7 @@
               </w:numPr>
               <w:ind w:firstLineChars="0"/>
               <w:rPr>
-                <w:rFonts w:ascii="微软雅黑" w:eastAsia="微软雅黑" w:hAnsi="微软雅黑" w:hint="eastAsia"/>
+                <w:rFonts w:ascii="微软雅黑" w:eastAsia="微软雅黑" w:hAnsi="微软雅黑"/>
                 <w:bCs/>
                 <w:sz w:val="18"/>
                 <w:szCs w:val="18"/>
@@ -7299,7 +7281,7 @@
             <w:pPr>
               <w:jc w:val="center"/>
               <w:rPr>
-                <w:rFonts w:ascii="微软雅黑" w:eastAsia="微软雅黑" w:hAnsi="微软雅黑" w:hint="eastAsia"/>
+                <w:rFonts w:ascii="微软雅黑" w:eastAsia="微软雅黑" w:hAnsi="微软雅黑"/>
                 <w:bCs/>
                 <w:sz w:val="18"/>
                 <w:szCs w:val="18"/>
@@ -7317,7 +7299,7 @@
             <w:pPr>
               <w:jc w:val="center"/>
               <w:rPr>
-                <w:rFonts w:ascii="微软雅黑" w:eastAsia="微软雅黑" w:hAnsi="微软雅黑" w:hint="eastAsia"/>
+                <w:rFonts w:ascii="微软雅黑" w:eastAsia="微软雅黑" w:hAnsi="微软雅黑"/>
                 <w:bCs/>
                 <w:sz w:val="18"/>
                 <w:szCs w:val="18"/>
@@ -7426,7 +7408,7 @@
             <w:pPr>
               <w:jc w:val="center"/>
               <w:rPr>
-                <w:rFonts w:ascii="微软雅黑" w:eastAsia="微软雅黑" w:hAnsi="微软雅黑" w:hint="eastAsia"/>
+                <w:rFonts w:ascii="微软雅黑" w:eastAsia="微软雅黑" w:hAnsi="微软雅黑"/>
                 <w:bCs/>
                 <w:sz w:val="18"/>
                 <w:szCs w:val="18"/>
@@ -7444,7 +7426,7 @@
             <w:pPr>
               <w:jc w:val="center"/>
               <w:rPr>
-                <w:rFonts w:ascii="微软雅黑" w:eastAsia="微软雅黑" w:hAnsi="微软雅黑" w:hint="eastAsia"/>
+                <w:rFonts w:ascii="微软雅黑" w:eastAsia="微软雅黑" w:hAnsi="微软雅黑"/>
                 <w:bCs/>
                 <w:sz w:val="18"/>
                 <w:szCs w:val="18"/>
@@ -7544,7 +7526,7 @@
             <w:pPr>
               <w:jc w:val="center"/>
               <w:rPr>
-                <w:rFonts w:ascii="微软雅黑" w:eastAsia="微软雅黑" w:hAnsi="微软雅黑" w:hint="eastAsia"/>
+                <w:rFonts w:ascii="微软雅黑" w:eastAsia="微软雅黑" w:hAnsi="微软雅黑"/>
                 <w:bCs/>
                 <w:sz w:val="18"/>
                 <w:szCs w:val="18"/>
@@ -7562,7 +7544,7 @@
             <w:pPr>
               <w:jc w:val="center"/>
               <w:rPr>
-                <w:rFonts w:ascii="微软雅黑" w:eastAsia="微软雅黑" w:hAnsi="微软雅黑" w:hint="eastAsia"/>
+                <w:rFonts w:ascii="微软雅黑" w:eastAsia="微软雅黑" w:hAnsi="微软雅黑"/>
                 <w:bCs/>
                 <w:sz w:val="18"/>
                 <w:szCs w:val="18"/>
@@ -7593,7 +7575,7 @@
               </w:numPr>
               <w:ind w:firstLineChars="0"/>
               <w:rPr>
-                <w:rFonts w:ascii="微软雅黑" w:eastAsia="微软雅黑" w:hAnsi="微软雅黑" w:hint="eastAsia"/>
+                <w:rFonts w:ascii="微软雅黑" w:eastAsia="微软雅黑" w:hAnsi="微软雅黑"/>
                 <w:bCs/>
                 <w:sz w:val="18"/>
                 <w:szCs w:val="18"/>
@@ -7636,7 +7618,7 @@
               </w:numPr>
               <w:ind w:firstLineChars="0"/>
               <w:rPr>
-                <w:rFonts w:ascii="微软雅黑" w:eastAsia="微软雅黑" w:hAnsi="微软雅黑" w:hint="eastAsia"/>
+                <w:rFonts w:ascii="微软雅黑" w:eastAsia="微软雅黑" w:hAnsi="微软雅黑"/>
                 <w:bCs/>
                 <w:sz w:val="18"/>
                 <w:szCs w:val="18"/>
@@ -7724,7 +7706,7 @@
             <w:pPr>
               <w:jc w:val="center"/>
               <w:rPr>
-                <w:rFonts w:ascii="微软雅黑" w:eastAsia="微软雅黑" w:hAnsi="微软雅黑" w:hint="eastAsia"/>
+                <w:rFonts w:ascii="微软雅黑" w:eastAsia="微软雅黑" w:hAnsi="微软雅黑"/>
                 <w:bCs/>
                 <w:sz w:val="18"/>
                 <w:szCs w:val="18"/>
@@ -7742,7 +7724,7 @@
             <w:pPr>
               <w:jc w:val="center"/>
               <w:rPr>
-                <w:rFonts w:ascii="微软雅黑" w:eastAsia="微软雅黑" w:hAnsi="微软雅黑" w:hint="eastAsia"/>
+                <w:rFonts w:ascii="微软雅黑" w:eastAsia="微软雅黑" w:hAnsi="微软雅黑"/>
                 <w:bCs/>
                 <w:sz w:val="18"/>
                 <w:szCs w:val="18"/>
@@ -7993,7 +7975,7 @@
               </w:numPr>
               <w:ind w:firstLineChars="0"/>
               <w:rPr>
-                <w:rFonts w:ascii="微软雅黑" w:eastAsia="微软雅黑" w:hAnsi="微软雅黑" w:hint="eastAsia"/>
+                <w:rFonts w:ascii="微软雅黑" w:eastAsia="微软雅黑" w:hAnsi="微软雅黑"/>
                 <w:bCs/>
                 <w:sz w:val="18"/>
                 <w:szCs w:val="18"/>
@@ -8078,7 +8060,7 @@
             <w:pPr>
               <w:jc w:val="center"/>
               <w:rPr>
-                <w:rFonts w:ascii="微软雅黑" w:eastAsia="微软雅黑" w:hAnsi="微软雅黑" w:hint="eastAsia"/>
+                <w:rFonts w:ascii="微软雅黑" w:eastAsia="微软雅黑" w:hAnsi="微软雅黑"/>
                 <w:bCs/>
                 <w:sz w:val="18"/>
                 <w:szCs w:val="18"/>
@@ -8096,7 +8078,7 @@
             <w:pPr>
               <w:jc w:val="center"/>
               <w:rPr>
-                <w:rFonts w:ascii="微软雅黑" w:eastAsia="微软雅黑" w:hAnsi="微软雅黑" w:hint="eastAsia"/>
+                <w:rFonts w:ascii="微软雅黑" w:eastAsia="微软雅黑" w:hAnsi="微软雅黑"/>
                 <w:bCs/>
                 <w:sz w:val="18"/>
                 <w:szCs w:val="18"/>
@@ -8230,7 +8212,7 @@
             <w:pPr>
               <w:jc w:val="center"/>
               <w:rPr>
-                <w:rFonts w:ascii="微软雅黑" w:eastAsia="微软雅黑" w:hAnsi="微软雅黑" w:hint="eastAsia"/>
+                <w:rFonts w:ascii="微软雅黑" w:eastAsia="微软雅黑" w:hAnsi="微软雅黑"/>
                 <w:bCs/>
                 <w:sz w:val="18"/>
                 <w:szCs w:val="18"/>
@@ -8258,7 +8240,7 @@
             <w:pPr>
               <w:jc w:val="center"/>
               <w:rPr>
-                <w:rFonts w:ascii="微软雅黑" w:eastAsia="微软雅黑" w:hAnsi="微软雅黑" w:hint="eastAsia"/>
+                <w:rFonts w:ascii="微软雅黑" w:eastAsia="微软雅黑" w:hAnsi="微软雅黑"/>
                 <w:bCs/>
                 <w:sz w:val="18"/>
                 <w:szCs w:val="18"/>
@@ -8289,7 +8271,7 @@
               </w:numPr>
               <w:ind w:firstLineChars="0"/>
               <w:rPr>
-                <w:rFonts w:ascii="微软雅黑" w:eastAsia="微软雅黑" w:hAnsi="微软雅黑" w:hint="eastAsia"/>
+                <w:rFonts w:ascii="微软雅黑" w:eastAsia="微软雅黑" w:hAnsi="微软雅黑"/>
                 <w:bCs/>
                 <w:sz w:val="18"/>
                 <w:szCs w:val="18"/>
@@ -8420,7 +8402,7 @@
               </w:numPr>
               <w:ind w:firstLineChars="0"/>
               <w:rPr>
-                <w:rFonts w:ascii="微软雅黑" w:eastAsia="微软雅黑" w:hAnsi="微软雅黑" w:hint="eastAsia"/>
+                <w:rFonts w:ascii="微软雅黑" w:eastAsia="微软雅黑" w:hAnsi="微软雅黑"/>
                 <w:bCs/>
                 <w:sz w:val="18"/>
                 <w:szCs w:val="18"/>
@@ -8462,7 +8444,7 @@
             <w:pPr>
               <w:jc w:val="center"/>
               <w:rPr>
-                <w:rFonts w:ascii="微软雅黑" w:eastAsia="微软雅黑" w:hAnsi="微软雅黑" w:hint="eastAsia"/>
+                <w:rFonts w:ascii="微软雅黑" w:eastAsia="微软雅黑" w:hAnsi="微软雅黑"/>
                 <w:bCs/>
                 <w:sz w:val="18"/>
                 <w:szCs w:val="18"/>
@@ -8480,7 +8462,7 @@
             <w:pPr>
               <w:jc w:val="center"/>
               <w:rPr>
-                <w:rFonts w:ascii="微软雅黑" w:eastAsia="微软雅黑" w:hAnsi="微软雅黑" w:hint="eastAsia"/>
+                <w:rFonts w:ascii="微软雅黑" w:eastAsia="微软雅黑" w:hAnsi="微软雅黑"/>
                 <w:bCs/>
                 <w:sz w:val="18"/>
                 <w:szCs w:val="18"/>
@@ -8511,7 +8493,7 @@
               </w:numPr>
               <w:ind w:firstLineChars="0"/>
               <w:rPr>
-                <w:rFonts w:ascii="微软雅黑" w:eastAsia="微软雅黑" w:hAnsi="微软雅黑" w:hint="eastAsia"/>
+                <w:rFonts w:ascii="微软雅黑" w:eastAsia="微软雅黑" w:hAnsi="微软雅黑"/>
                 <w:bCs/>
                 <w:sz w:val="18"/>
                 <w:szCs w:val="18"/>
@@ -8589,7 +8571,7 @@
             <w:pPr>
               <w:jc w:val="center"/>
               <w:rPr>
-                <w:rFonts w:ascii="微软雅黑" w:eastAsia="微软雅黑" w:hAnsi="微软雅黑" w:hint="eastAsia"/>
+                <w:rFonts w:ascii="微软雅黑" w:eastAsia="微软雅黑" w:hAnsi="微软雅黑"/>
                 <w:bCs/>
                 <w:sz w:val="18"/>
                 <w:szCs w:val="18"/>
@@ -8607,7 +8589,7 @@
             <w:pPr>
               <w:jc w:val="center"/>
               <w:rPr>
-                <w:rFonts w:ascii="微软雅黑" w:eastAsia="微软雅黑" w:hAnsi="微软雅黑" w:hint="eastAsia"/>
+                <w:rFonts w:ascii="微软雅黑" w:eastAsia="微软雅黑" w:hAnsi="微软雅黑"/>
                 <w:bCs/>
                 <w:sz w:val="18"/>
                 <w:szCs w:val="18"/>
@@ -8638,7 +8620,7 @@
               </w:numPr>
               <w:ind w:firstLineChars="0"/>
               <w:rPr>
-                <w:rFonts w:ascii="微软雅黑" w:eastAsia="微软雅黑" w:hAnsi="微软雅黑" w:hint="eastAsia"/>
+                <w:rFonts w:ascii="微软雅黑" w:eastAsia="微软雅黑" w:hAnsi="微软雅黑"/>
                 <w:bCs/>
                 <w:sz w:val="18"/>
                 <w:szCs w:val="18"/>
@@ -8672,7 +8654,7 @@
               </w:numPr>
               <w:ind w:firstLineChars="0"/>
               <w:rPr>
-                <w:rFonts w:ascii="微软雅黑" w:eastAsia="微软雅黑" w:hAnsi="微软雅黑" w:hint="eastAsia"/>
+                <w:rFonts w:ascii="微软雅黑" w:eastAsia="微软雅黑" w:hAnsi="微软雅黑"/>
                 <w:bCs/>
                 <w:sz w:val="18"/>
                 <w:szCs w:val="18"/>
@@ -8706,7 +8688,7 @@
               </w:numPr>
               <w:ind w:firstLineChars="0"/>
               <w:rPr>
-                <w:rFonts w:ascii="微软雅黑" w:eastAsia="微软雅黑" w:hAnsi="微软雅黑" w:hint="eastAsia"/>
+                <w:rFonts w:ascii="微软雅黑" w:eastAsia="微软雅黑" w:hAnsi="微软雅黑"/>
                 <w:bCs/>
                 <w:sz w:val="18"/>
                 <w:szCs w:val="18"/>
@@ -8740,7 +8722,7 @@
               </w:numPr>
               <w:ind w:firstLineChars="0"/>
               <w:rPr>
-                <w:rFonts w:ascii="微软雅黑" w:eastAsia="微软雅黑" w:hAnsi="微软雅黑" w:hint="eastAsia"/>
+                <w:rFonts w:ascii="微软雅黑" w:eastAsia="微软雅黑" w:hAnsi="微软雅黑"/>
                 <w:bCs/>
                 <w:sz w:val="18"/>
                 <w:szCs w:val="18"/>
@@ -8774,7 +8756,7 @@
               </w:numPr>
               <w:ind w:firstLineChars="0"/>
               <w:rPr>
-                <w:rFonts w:ascii="微软雅黑" w:eastAsia="微软雅黑" w:hAnsi="微软雅黑" w:hint="eastAsia"/>
+                <w:rFonts w:ascii="微软雅黑" w:eastAsia="微软雅黑" w:hAnsi="微软雅黑"/>
                 <w:bCs/>
                 <w:sz w:val="18"/>
                 <w:szCs w:val="18"/>
@@ -8816,7 +8798,7 @@
             <w:pPr>
               <w:jc w:val="center"/>
               <w:rPr>
-                <w:rFonts w:ascii="微软雅黑" w:eastAsia="微软雅黑" w:hAnsi="微软雅黑" w:hint="eastAsia"/>
+                <w:rFonts w:ascii="微软雅黑" w:eastAsia="微软雅黑" w:hAnsi="微软雅黑"/>
                 <w:bCs/>
                 <w:sz w:val="18"/>
                 <w:szCs w:val="18"/>
@@ -8834,7 +8816,7 @@
             <w:pPr>
               <w:jc w:val="center"/>
               <w:rPr>
-                <w:rFonts w:ascii="微软雅黑" w:eastAsia="微软雅黑" w:hAnsi="微软雅黑" w:hint="eastAsia"/>
+                <w:rFonts w:ascii="微软雅黑" w:eastAsia="微软雅黑" w:hAnsi="微软雅黑"/>
                 <w:bCs/>
                 <w:sz w:val="18"/>
                 <w:szCs w:val="18"/>
@@ -8865,7 +8847,7 @@
               </w:numPr>
               <w:ind w:firstLineChars="0"/>
               <w:rPr>
-                <w:rFonts w:ascii="微软雅黑" w:eastAsia="微软雅黑" w:hAnsi="微软雅黑" w:hint="eastAsia"/>
+                <w:rFonts w:ascii="微软雅黑" w:eastAsia="微软雅黑" w:hAnsi="微软雅黑"/>
                 <w:bCs/>
                 <w:sz w:val="18"/>
                 <w:szCs w:val="18"/>
@@ -8907,7 +8889,7 @@
             <w:pPr>
               <w:jc w:val="center"/>
               <w:rPr>
-                <w:rFonts w:ascii="微软雅黑" w:eastAsia="微软雅黑" w:hAnsi="微软雅黑" w:hint="eastAsia"/>
+                <w:rFonts w:ascii="微软雅黑" w:eastAsia="微软雅黑" w:hAnsi="微软雅黑"/>
                 <w:bCs/>
                 <w:sz w:val="18"/>
                 <w:szCs w:val="18"/>
@@ -8925,7 +8907,7 @@
             <w:pPr>
               <w:jc w:val="center"/>
               <w:rPr>
-                <w:rFonts w:ascii="微软雅黑" w:eastAsia="微软雅黑" w:hAnsi="微软雅黑" w:hint="eastAsia"/>
+                <w:rFonts w:ascii="微软雅黑" w:eastAsia="微软雅黑" w:hAnsi="微软雅黑"/>
                 <w:bCs/>
                 <w:sz w:val="18"/>
                 <w:szCs w:val="18"/>
@@ -8956,7 +8938,7 @@
               </w:numPr>
               <w:ind w:firstLineChars="0"/>
               <w:rPr>
-                <w:rFonts w:ascii="微软雅黑" w:eastAsia="微软雅黑" w:hAnsi="微软雅黑" w:hint="eastAsia"/>
+                <w:rFonts w:ascii="微软雅黑" w:eastAsia="微软雅黑" w:hAnsi="微软雅黑"/>
                 <w:bCs/>
                 <w:sz w:val="18"/>
                 <w:szCs w:val="18"/>
@@ -8990,7 +8972,7 @@
               </w:numPr>
               <w:ind w:firstLineChars="0"/>
               <w:rPr>
-                <w:rFonts w:ascii="微软雅黑" w:eastAsia="微软雅黑" w:hAnsi="微软雅黑" w:hint="eastAsia"/>
+                <w:rFonts w:ascii="微软雅黑" w:eastAsia="微软雅黑" w:hAnsi="微软雅黑"/>
                 <w:bCs/>
                 <w:sz w:val="18"/>
                 <w:szCs w:val="18"/>
@@ -9024,7 +9006,7 @@
               </w:numPr>
               <w:ind w:firstLineChars="0"/>
               <w:rPr>
-                <w:rFonts w:ascii="微软雅黑" w:eastAsia="微软雅黑" w:hAnsi="微软雅黑" w:hint="eastAsia"/>
+                <w:rFonts w:ascii="微软雅黑" w:eastAsia="微软雅黑" w:hAnsi="微软雅黑"/>
                 <w:bCs/>
                 <w:sz w:val="18"/>
                 <w:szCs w:val="18"/>
@@ -9066,7 +9048,7 @@
             <w:pPr>
               <w:jc w:val="center"/>
               <w:rPr>
-                <w:rFonts w:ascii="微软雅黑" w:eastAsia="微软雅黑" w:hAnsi="微软雅黑" w:hint="eastAsia"/>
+                <w:rFonts w:ascii="微软雅黑" w:eastAsia="微软雅黑" w:hAnsi="微软雅黑"/>
                 <w:bCs/>
                 <w:sz w:val="18"/>
                 <w:szCs w:val="18"/>
@@ -9084,7 +9066,7 @@
             <w:pPr>
               <w:jc w:val="center"/>
               <w:rPr>
-                <w:rFonts w:ascii="微软雅黑" w:eastAsia="微软雅黑" w:hAnsi="微软雅黑" w:hint="eastAsia"/>
+                <w:rFonts w:ascii="微软雅黑" w:eastAsia="微软雅黑" w:hAnsi="微软雅黑"/>
                 <w:bCs/>
                 <w:sz w:val="18"/>
                 <w:szCs w:val="18"/>
@@ -9115,7 +9097,7 @@
               </w:numPr>
               <w:ind w:firstLineChars="0"/>
               <w:rPr>
-                <w:rFonts w:ascii="微软雅黑" w:eastAsia="微软雅黑" w:hAnsi="微软雅黑" w:hint="eastAsia"/>
+                <w:rFonts w:ascii="微软雅黑" w:eastAsia="微软雅黑" w:hAnsi="微软雅黑"/>
                 <w:bCs/>
                 <w:sz w:val="18"/>
                 <w:szCs w:val="18"/>
@@ -9158,7 +9140,7 @@
               </w:numPr>
               <w:ind w:firstLineChars="0"/>
               <w:rPr>
-                <w:rFonts w:ascii="微软雅黑" w:eastAsia="微软雅黑" w:hAnsi="微软雅黑" w:hint="eastAsia"/>
+                <w:rFonts w:ascii="微软雅黑" w:eastAsia="微软雅黑" w:hAnsi="微软雅黑"/>
                 <w:bCs/>
                 <w:sz w:val="18"/>
                 <w:szCs w:val="18"/>
@@ -9200,7 +9182,7 @@
             <w:pPr>
               <w:jc w:val="center"/>
               <w:rPr>
-                <w:rFonts w:ascii="微软雅黑" w:eastAsia="微软雅黑" w:hAnsi="微软雅黑" w:hint="eastAsia"/>
+                <w:rFonts w:ascii="微软雅黑" w:eastAsia="微软雅黑" w:hAnsi="微软雅黑"/>
                 <w:bCs/>
                 <w:sz w:val="18"/>
                 <w:szCs w:val="18"/>
@@ -9227,7 +9209,7 @@
             <w:pPr>
               <w:jc w:val="center"/>
               <w:rPr>
-                <w:rFonts w:ascii="微软雅黑" w:eastAsia="微软雅黑" w:hAnsi="微软雅黑" w:hint="eastAsia"/>
+                <w:rFonts w:ascii="微软雅黑" w:eastAsia="微软雅黑" w:hAnsi="微软雅黑"/>
                 <w:bCs/>
                 <w:sz w:val="18"/>
                 <w:szCs w:val="18"/>
@@ -9258,7 +9240,7 @@
               </w:numPr>
               <w:ind w:firstLineChars="0"/>
               <w:rPr>
-                <w:rFonts w:ascii="微软雅黑" w:eastAsia="微软雅黑" w:hAnsi="微软雅黑" w:hint="eastAsia"/>
+                <w:rFonts w:ascii="微软雅黑" w:eastAsia="微软雅黑" w:hAnsi="微软雅黑"/>
                 <w:bCs/>
                 <w:sz w:val="18"/>
                 <w:szCs w:val="18"/>
@@ -9374,7 +9356,7 @@
               </w:numPr>
               <w:ind w:firstLineChars="0"/>
               <w:rPr>
-                <w:rFonts w:ascii="微软雅黑" w:eastAsia="微软雅黑" w:hAnsi="微软雅黑" w:hint="eastAsia"/>
+                <w:rFonts w:ascii="微软雅黑" w:eastAsia="微软雅黑" w:hAnsi="微软雅黑"/>
                 <w:bCs/>
                 <w:sz w:val="18"/>
                 <w:szCs w:val="18"/>
@@ -9399,7 +9381,7 @@
               </w:numPr>
               <w:ind w:firstLineChars="0"/>
               <w:rPr>
-                <w:rFonts w:ascii="微软雅黑" w:eastAsia="微软雅黑" w:hAnsi="微软雅黑" w:hint="eastAsia"/>
+                <w:rFonts w:ascii="微软雅黑" w:eastAsia="微软雅黑" w:hAnsi="微软雅黑"/>
                 <w:bCs/>
                 <w:sz w:val="18"/>
                 <w:szCs w:val="18"/>
@@ -9441,7 +9423,7 @@
             <w:pPr>
               <w:jc w:val="center"/>
               <w:rPr>
-                <w:rFonts w:ascii="微软雅黑" w:eastAsia="微软雅黑" w:hAnsi="微软雅黑" w:hint="eastAsia"/>
+                <w:rFonts w:ascii="微软雅黑" w:eastAsia="微软雅黑" w:hAnsi="微软雅黑"/>
                 <w:bCs/>
                 <w:sz w:val="18"/>
                 <w:szCs w:val="18"/>
@@ -9459,7 +9441,7 @@
             <w:pPr>
               <w:jc w:val="center"/>
               <w:rPr>
-                <w:rFonts w:ascii="微软雅黑" w:eastAsia="微软雅黑" w:hAnsi="微软雅黑" w:hint="eastAsia"/>
+                <w:rFonts w:ascii="微软雅黑" w:eastAsia="微软雅黑" w:hAnsi="微软雅黑"/>
                 <w:bCs/>
                 <w:sz w:val="18"/>
                 <w:szCs w:val="18"/>
@@ -9491,7 +9473,7 @@
               </w:numPr>
               <w:ind w:firstLineChars="0"/>
               <w:rPr>
-                <w:rFonts w:ascii="微软雅黑" w:eastAsia="微软雅黑" w:hAnsi="微软雅黑" w:hint="eastAsia"/>
+                <w:rFonts w:ascii="微软雅黑" w:eastAsia="微软雅黑" w:hAnsi="微软雅黑"/>
                 <w:bCs/>
                 <w:sz w:val="18"/>
                 <w:szCs w:val="18"/>
@@ -9533,7 +9515,7 @@
             <w:pPr>
               <w:jc w:val="center"/>
               <w:rPr>
-                <w:rFonts w:ascii="微软雅黑" w:eastAsia="微软雅黑" w:hAnsi="微软雅黑" w:hint="eastAsia"/>
+                <w:rFonts w:ascii="微软雅黑" w:eastAsia="微软雅黑" w:hAnsi="微软雅黑"/>
                 <w:bCs/>
                 <w:sz w:val="18"/>
                 <w:szCs w:val="18"/>
@@ -9551,7 +9533,7 @@
             <w:pPr>
               <w:jc w:val="center"/>
               <w:rPr>
-                <w:rFonts w:ascii="微软雅黑" w:eastAsia="微软雅黑" w:hAnsi="微软雅黑" w:hint="eastAsia"/>
+                <w:rFonts w:ascii="微软雅黑" w:eastAsia="微软雅黑" w:hAnsi="微软雅黑"/>
                 <w:bCs/>
                 <w:sz w:val="18"/>
                 <w:szCs w:val="18"/>
@@ -9583,7 +9565,7 @@
               </w:numPr>
               <w:ind w:firstLineChars="0"/>
               <w:rPr>
-                <w:rFonts w:ascii="微软雅黑" w:eastAsia="微软雅黑" w:hAnsi="微软雅黑" w:hint="eastAsia"/>
+                <w:rFonts w:ascii="微软雅黑" w:eastAsia="微软雅黑" w:hAnsi="微软雅黑"/>
                 <w:bCs/>
                 <w:sz w:val="18"/>
                 <w:szCs w:val="18"/>
@@ -9618,7 +9600,7 @@
               </w:numPr>
               <w:ind w:firstLineChars="0"/>
               <w:rPr>
-                <w:rFonts w:ascii="微软雅黑" w:eastAsia="微软雅黑" w:hAnsi="微软雅黑" w:hint="eastAsia"/>
+                <w:rFonts w:ascii="微软雅黑" w:eastAsia="微软雅黑" w:hAnsi="微软雅黑"/>
                 <w:bCs/>
                 <w:sz w:val="18"/>
                 <w:szCs w:val="18"/>
@@ -9643,7 +9625,7 @@
               </w:numPr>
               <w:ind w:firstLineChars="0"/>
               <w:rPr>
-                <w:rFonts w:ascii="微软雅黑" w:eastAsia="微软雅黑" w:hAnsi="微软雅黑" w:hint="eastAsia"/>
+                <w:rFonts w:ascii="微软雅黑" w:eastAsia="微软雅黑" w:hAnsi="微软雅黑"/>
                 <w:bCs/>
                 <w:sz w:val="18"/>
                 <w:szCs w:val="18"/>
@@ -9668,7 +9650,7 @@
               </w:numPr>
               <w:ind w:firstLineChars="0"/>
               <w:rPr>
-                <w:rFonts w:ascii="微软雅黑" w:eastAsia="微软雅黑" w:hAnsi="微软雅黑" w:hint="eastAsia"/>
+                <w:rFonts w:ascii="微软雅黑" w:eastAsia="微软雅黑" w:hAnsi="微软雅黑"/>
                 <w:bCs/>
                 <w:sz w:val="18"/>
                 <w:szCs w:val="18"/>
@@ -9693,7 +9675,7 @@
               </w:numPr>
               <w:ind w:firstLineChars="0"/>
               <w:rPr>
-                <w:rFonts w:ascii="微软雅黑" w:eastAsia="微软雅黑" w:hAnsi="微软雅黑" w:hint="eastAsia"/>
+                <w:rFonts w:ascii="微软雅黑" w:eastAsia="微软雅黑" w:hAnsi="微软雅黑"/>
                 <w:bCs/>
                 <w:sz w:val="18"/>
                 <w:szCs w:val="18"/>
@@ -9718,7 +9700,7 @@
               </w:numPr>
               <w:ind w:firstLineChars="0"/>
               <w:rPr>
-                <w:rFonts w:ascii="微软雅黑" w:eastAsia="微软雅黑" w:hAnsi="微软雅黑" w:hint="eastAsia"/>
+                <w:rFonts w:ascii="微软雅黑" w:eastAsia="微软雅黑" w:hAnsi="微软雅黑"/>
                 <w:bCs/>
                 <w:sz w:val="18"/>
                 <w:szCs w:val="18"/>
@@ -9752,7 +9734,7 @@
             <w:pPr>
               <w:jc w:val="center"/>
               <w:rPr>
-                <w:rFonts w:ascii="微软雅黑" w:eastAsia="微软雅黑" w:hAnsi="微软雅黑" w:hint="eastAsia"/>
+                <w:rFonts w:ascii="微软雅黑" w:eastAsia="微软雅黑" w:hAnsi="微软雅黑"/>
                 <w:bCs/>
                 <w:sz w:val="18"/>
                 <w:szCs w:val="18"/>
@@ -9770,7 +9752,7 @@
             <w:pPr>
               <w:jc w:val="center"/>
               <w:rPr>
-                <w:rFonts w:ascii="微软雅黑" w:eastAsia="微软雅黑" w:hAnsi="微软雅黑" w:hint="eastAsia"/>
+                <w:rFonts w:ascii="微软雅黑" w:eastAsia="微软雅黑" w:hAnsi="微软雅黑"/>
                 <w:bCs/>
                 <w:sz w:val="18"/>
                 <w:szCs w:val="18"/>
@@ -9801,7 +9783,7 @@
               </w:numPr>
               <w:ind w:firstLineChars="0"/>
               <w:rPr>
-                <w:rFonts w:ascii="微软雅黑" w:eastAsia="微软雅黑" w:hAnsi="微软雅黑" w:hint="eastAsia"/>
+                <w:rFonts w:ascii="微软雅黑" w:eastAsia="微软雅黑" w:hAnsi="微软雅黑"/>
                 <w:bCs/>
                 <w:sz w:val="18"/>
                 <w:szCs w:val="18"/>
@@ -9834,7 +9816,7 @@
             <w:pPr>
               <w:jc w:val="center"/>
               <w:rPr>
-                <w:rFonts w:ascii="微软雅黑" w:eastAsia="微软雅黑" w:hAnsi="微软雅黑" w:hint="eastAsia"/>
+                <w:rFonts w:ascii="微软雅黑" w:eastAsia="微软雅黑" w:hAnsi="微软雅黑"/>
                 <w:bCs/>
                 <w:sz w:val="18"/>
                 <w:szCs w:val="18"/>
@@ -9852,7 +9834,7 @@
             <w:pPr>
               <w:jc w:val="center"/>
               <w:rPr>
-                <w:rFonts w:ascii="微软雅黑" w:eastAsia="微软雅黑" w:hAnsi="微软雅黑" w:hint="eastAsia"/>
+                <w:rFonts w:ascii="微软雅黑" w:eastAsia="微软雅黑" w:hAnsi="微软雅黑"/>
                 <w:bCs/>
                 <w:sz w:val="18"/>
                 <w:szCs w:val="18"/>
@@ -9883,7 +9865,7 @@
               </w:numPr>
               <w:ind w:firstLineChars="0"/>
               <w:rPr>
-                <w:rFonts w:ascii="微软雅黑" w:eastAsia="微软雅黑" w:hAnsi="微软雅黑" w:hint="eastAsia"/>
+                <w:rFonts w:ascii="微软雅黑" w:eastAsia="微软雅黑" w:hAnsi="微软雅黑"/>
                 <w:bCs/>
                 <w:sz w:val="18"/>
                 <w:szCs w:val="18"/>
@@ -9908,7 +9890,7 @@
               </w:numPr>
               <w:ind w:firstLineChars="0"/>
               <w:rPr>
-                <w:rFonts w:ascii="微软雅黑" w:eastAsia="微软雅黑" w:hAnsi="微软雅黑" w:hint="eastAsia"/>
+                <w:rFonts w:ascii="微软雅黑" w:eastAsia="微软雅黑" w:hAnsi="微软雅黑"/>
                 <w:bCs/>
                 <w:sz w:val="18"/>
                 <w:szCs w:val="18"/>
@@ -9933,7 +9915,7 @@
               </w:numPr>
               <w:ind w:firstLineChars="0"/>
               <w:rPr>
-                <w:rFonts w:ascii="微软雅黑" w:eastAsia="微软雅黑" w:hAnsi="微软雅黑" w:hint="eastAsia"/>
+                <w:rFonts w:ascii="微软雅黑" w:eastAsia="微软雅黑" w:hAnsi="微软雅黑"/>
                 <w:bCs/>
                 <w:sz w:val="18"/>
                 <w:szCs w:val="18"/>
@@ -9966,7 +9948,7 @@
             <w:pPr>
               <w:jc w:val="center"/>
               <w:rPr>
-                <w:rFonts w:ascii="微软雅黑" w:eastAsia="微软雅黑" w:hAnsi="微软雅黑" w:hint="eastAsia"/>
+                <w:rFonts w:ascii="微软雅黑" w:eastAsia="微软雅黑" w:hAnsi="微软雅黑"/>
                 <w:bCs/>
                 <w:sz w:val="18"/>
                 <w:szCs w:val="18"/>
@@ -9984,31 +9966,20 @@
             <w:pPr>
               <w:jc w:val="center"/>
               <w:rPr>
-                <w:rFonts w:ascii="微软雅黑" w:eastAsia="微软雅黑" w:hAnsi="微软雅黑" w:hint="eastAsia"/>
-                <w:bCs/>
-                <w:sz w:val="18"/>
-                <w:szCs w:val="18"/>
-              </w:rPr>
-            </w:pPr>
-            <w:r>
-              <w:rPr>
-                <w:rFonts w:ascii="微软雅黑" w:eastAsia="微软雅黑" w:hAnsi="微软雅黑" w:hint="eastAsia"/>
-                <w:bCs/>
-                <w:sz w:val="18"/>
-                <w:szCs w:val="18"/>
-              </w:rPr>
-              <w:t>新增</w:t>
-            </w:r>
-            <w:bookmarkStart w:id="1" w:name="_GoBack"/>
-            <w:bookmarkEnd w:id="1"/>
-            <w:r>
-              <w:rPr>
-                <w:rFonts w:ascii="微软雅黑" w:eastAsia="微软雅黑" w:hAnsi="微软雅黑" w:hint="eastAsia"/>
-                <w:bCs/>
-                <w:sz w:val="18"/>
-                <w:szCs w:val="18"/>
-              </w:rPr>
-              <w:t>文书顾问</w:t>
+                <w:rFonts w:ascii="微软雅黑" w:eastAsia="微软雅黑" w:hAnsi="微软雅黑"/>
+                <w:bCs/>
+                <w:sz w:val="18"/>
+                <w:szCs w:val="18"/>
+              </w:rPr>
+            </w:pPr>
+            <w:r>
+              <w:rPr>
+                <w:rFonts w:ascii="微软雅黑" w:eastAsia="微软雅黑" w:hAnsi="微软雅黑" w:hint="eastAsia"/>
+                <w:bCs/>
+                <w:sz w:val="18"/>
+                <w:szCs w:val="18"/>
+              </w:rPr>
+              <w:t>新增文书顾问</w:t>
             </w:r>
           </w:p>
         </w:tc>
@@ -10026,7 +9997,7 @@
               </w:numPr>
               <w:ind w:firstLineChars="0"/>
               <w:rPr>
-                <w:rFonts w:ascii="微软雅黑" w:eastAsia="微软雅黑" w:hAnsi="微软雅黑" w:hint="eastAsia"/>
+                <w:rFonts w:ascii="微软雅黑" w:eastAsia="微软雅黑" w:hAnsi="微软雅黑"/>
                 <w:bCs/>
                 <w:sz w:val="18"/>
                 <w:szCs w:val="18"/>
@@ -10087,7 +10058,7 @@
               </w:numPr>
               <w:ind w:firstLineChars="0"/>
               <w:rPr>
-                <w:rFonts w:ascii="微软雅黑" w:eastAsia="微软雅黑" w:hAnsi="微软雅黑" w:hint="eastAsia"/>
+                <w:rFonts w:ascii="微软雅黑" w:eastAsia="微软雅黑" w:hAnsi="微软雅黑"/>
                 <w:bCs/>
                 <w:sz w:val="18"/>
                 <w:szCs w:val="18"/>
@@ -10129,7 +10100,7 @@
             <w:pPr>
               <w:jc w:val="center"/>
               <w:rPr>
-                <w:rFonts w:ascii="微软雅黑" w:eastAsia="微软雅黑" w:hAnsi="微软雅黑" w:hint="eastAsia"/>
+                <w:rFonts w:ascii="微软雅黑" w:eastAsia="微软雅黑" w:hAnsi="微软雅黑"/>
                 <w:bCs/>
                 <w:sz w:val="18"/>
                 <w:szCs w:val="18"/>
@@ -10156,7 +10127,7 @@
             <w:pPr>
               <w:jc w:val="center"/>
               <w:rPr>
-                <w:rFonts w:ascii="微软雅黑" w:eastAsia="微软雅黑" w:hAnsi="微软雅黑" w:hint="eastAsia"/>
+                <w:rFonts w:ascii="微软雅黑" w:eastAsia="微软雅黑" w:hAnsi="微软雅黑"/>
                 <w:bCs/>
                 <w:sz w:val="18"/>
                 <w:szCs w:val="18"/>
@@ -10229,7 +10200,7 @@
             <w:pPr>
               <w:jc w:val="center"/>
               <w:rPr>
-                <w:rFonts w:ascii="微软雅黑" w:eastAsia="微软雅黑" w:hAnsi="微软雅黑" w:hint="eastAsia"/>
+                <w:rFonts w:ascii="微软雅黑" w:eastAsia="微软雅黑" w:hAnsi="微软雅黑"/>
                 <w:bCs/>
                 <w:sz w:val="18"/>
                 <w:szCs w:val="18"/>
@@ -10302,7 +10273,7 @@
             <w:pPr>
               <w:jc w:val="center"/>
               <w:rPr>
-                <w:rFonts w:ascii="微软雅黑" w:eastAsia="微软雅黑" w:hAnsi="微软雅黑" w:hint="eastAsia"/>
+                <w:rFonts w:ascii="微软雅黑" w:eastAsia="微软雅黑" w:hAnsi="微软雅黑"/>
                 <w:bCs/>
                 <w:sz w:val="18"/>
                 <w:szCs w:val="18"/>
@@ -10366,7 +10337,7 @@
             <w:pPr>
               <w:jc w:val="center"/>
               <w:rPr>
-                <w:rFonts w:ascii="微软雅黑" w:eastAsia="微软雅黑" w:hAnsi="微软雅黑" w:hint="eastAsia"/>
+                <w:rFonts w:ascii="微软雅黑" w:eastAsia="微软雅黑" w:hAnsi="微软雅黑"/>
                 <w:bCs/>
                 <w:sz w:val="18"/>
                 <w:szCs w:val="18"/>
@@ -10548,7 +10519,7 @@
             <w:pPr>
               <w:jc w:val="center"/>
               <w:rPr>
-                <w:rFonts w:ascii="微软雅黑" w:eastAsia="微软雅黑" w:hAnsi="微软雅黑" w:hint="eastAsia"/>
+                <w:rFonts w:ascii="微软雅黑" w:eastAsia="微软雅黑" w:hAnsi="微软雅黑"/>
                 <w:bCs/>
                 <w:sz w:val="18"/>
                 <w:szCs w:val="18"/>
@@ -10611,7 +10582,7 @@
             <w:pPr>
               <w:jc w:val="center"/>
               <w:rPr>
-                <w:rFonts w:ascii="微软雅黑" w:eastAsia="微软雅黑" w:hAnsi="微软雅黑" w:hint="eastAsia"/>
+                <w:rFonts w:ascii="微软雅黑" w:eastAsia="微软雅黑" w:hAnsi="微软雅黑"/>
                 <w:bCs/>
                 <w:sz w:val="18"/>
                 <w:szCs w:val="18"/>
@@ -11276,7 +11247,7 @@
         <w:rStyle w:val="ac"/>
         <w:noProof/>
       </w:rPr>
-      <w:t>8</w:t>
+      <w:t>1</w:t>
     </w:r>
     <w:r>
       <w:rPr>
@@ -12563,7 +12534,7 @@
     </w:rPrDefault>
     <w:pPrDefault/>
   </w:docDefaults>
-  <w:latentStyles w:defLockedState="0" w:defUIPriority="99" w:defSemiHidden="0" w:defUnhideWhenUsed="0" w:defQFormat="0" w:count="382">
+  <w:latentStyles w:defLockedState="0" w:defUIPriority="99" w:defSemiHidden="0" w:defUnhideWhenUsed="0" w:defQFormat="0" w:count="380">
     <w:lsdException w:name="Normal" w:uiPriority="0" w:qFormat="1"/>
     <w:lsdException w:name="heading 1" w:uiPriority="9" w:qFormat="1"/>
     <w:lsdException w:name="heading 2" w:semiHidden="1" w:uiPriority="9" w:unhideWhenUsed="1" w:qFormat="1"/>
@@ -12669,6 +12640,7 @@
     <w:lsdException w:name="HTML Sample" w:semiHidden="1" w:unhideWhenUsed="1"/>
     <w:lsdException w:name="HTML Typewriter" w:semiHidden="1" w:unhideWhenUsed="1"/>
     <w:lsdException w:name="HTML Variable" w:semiHidden="1" w:unhideWhenUsed="1"/>
+    <w:lsdException w:name="Normal Table" w:semiHidden="1" w:unhideWhenUsed="1"/>
     <w:lsdException w:name="annotation subject" w:semiHidden="1" w:unhideWhenUsed="1"/>
     <w:lsdException w:name="No List" w:semiHidden="1" w:unhideWhenUsed="1"/>
     <w:lsdException w:name="Outline List 1" w:semiHidden="1" w:unhideWhenUsed="1"/>
@@ -12714,9 +12686,11 @@
     <w:lsdException w:name="Table Subtle 1" w:semiHidden="1" w:unhideWhenUsed="1"/>
     <w:lsdException w:name="Table Subtle 2" w:semiHidden="1" w:unhideWhenUsed="1"/>
     <w:lsdException w:name="Table Web 1" w:semiHidden="1" w:unhideWhenUsed="1"/>
+    <w:lsdException w:name="Table Web 2" w:semiHidden="1" w:unhideWhenUsed="1"/>
     <w:lsdException w:name="Table Web 3" w:semiHidden="1" w:unhideWhenUsed="1"/>
     <w:lsdException w:name="Balloon Text" w:semiHidden="1" w:unhideWhenUsed="1"/>
     <w:lsdException w:name="Table Grid" w:uiPriority="39"/>
+    <w:lsdException w:name="Table Theme" w:semiHidden="1" w:unhideWhenUsed="1"/>
     <w:lsdException w:name="Note Level 1" w:semiHidden="1" w:unhideWhenUsed="1"/>
     <w:lsdException w:name="Note Level 2" w:semiHidden="1" w:unhideWhenUsed="1"/>
     <w:lsdException w:name="Note Level 3" w:semiHidden="1" w:unhideWhenUsed="1"/>
@@ -12941,8 +12915,6 @@
     <w:lsdException w:name="List Table 5 Dark Accent 6" w:uiPriority="50"/>
     <w:lsdException w:name="List Table 6 Colorful Accent 6" w:uiPriority="51"/>
     <w:lsdException w:name="List Table 7 Colorful Accent 6" w:uiPriority="52"/>
-    <w:lsdException w:name="Mention" w:semiHidden="1" w:unhideWhenUsed="1"/>
-    <w:lsdException w:name="Smart Hyperlink" w:semiHidden="1" w:unhideWhenUsed="1"/>
   </w:latentStyles>
   <w:style w:type="paragraph" w:default="1" w:styleId="a">
     <w:name w:val="Normal"/>
@@ -13921,7 +13893,7 @@
 </file>
 
 <file path=customXml/itemProps1.xml><?xml version="1.0" encoding="utf-8"?>
-<ds:datastoreItem xmlns:ds="http://schemas.openxmlformats.org/officeDocument/2006/customXml" ds:itemID="{3EB81405-73E6-A941-95E6-DCE3E2788187}">
+<ds:datastoreItem xmlns:ds="http://schemas.openxmlformats.org/officeDocument/2006/customXml" ds:itemID="{50109B05-99F4-B64A-902A-1189DFD0A907}">
   <ds:schemaRefs>
     <ds:schemaRef ds:uri="http://schemas.openxmlformats.org/officeDocument/2006/bibliography"/>
   </ds:schemaRefs>
